--- a/Lab7_Report_DenissBelovs4801BD.docx
+++ b/Lab7_Report_DenissBelovs4801BD.docx
@@ -174,7 +174,7 @@
           <w:color w:val="4F81BD"/>
           <w:lang w:val="en-GB"/>
         </w:rPr>
-        <w:t xml:space="preserve"> ______</w:t>
+        <w:t xml:space="preserve"> </w:t>
       </w:r>
       <w:r>
         <w:rPr>
@@ -185,16 +185,6 @@
           <w:lang w:val="lv-LV"/>
         </w:rPr>
         <w:t>Air Passengers</w:t>
-      </w:r>
-      <w:r>
-        <w:rPr>
-          <w:rFonts w:ascii="Calibri" w:hAnsi="Calibri"/>
-          <w:b/>
-          <w:i/>
-          <w:color w:val="4F81BD"/>
-          <w:lang w:val="en-GB"/>
-        </w:rPr>
-        <w:t>_________</w:t>
       </w:r>
     </w:p>
     <w:p>
@@ -386,60 +376,78 @@
         <w:rPr>
           <w:rFonts w:ascii="Calibri" w:hAnsi="Calibri"/>
           <w:bCs/>
-          <w:i/>
-          <w:lang w:val="ru-RU"/>
-        </w:rPr>
-      </w:pPr>
-      <w:r>
-        <w:rPr>
-          <w:rFonts w:ascii="Calibri" w:hAnsi="Calibri"/>
-          <w:bCs/>
-          <w:i/>
-          <w:lang w:val="ru-RU"/>
-        </w:rPr>
-        <w:t>Рассматривая данную диаграмму можно отметить наличие возрастающ</w:t>
-      </w:r>
-      <w:r>
-        <w:rPr>
-          <w:rFonts w:ascii="Calibri" w:hAnsi="Calibri"/>
-          <w:bCs/>
-          <w:i/>
-          <w:lang w:val="ru-RU"/>
-        </w:rPr>
-        <w:t>его</w:t>
-      </w:r>
-      <w:r>
-        <w:rPr>
-          <w:rFonts w:ascii="Calibri" w:hAnsi="Calibri"/>
-          <w:bCs/>
-          <w:i/>
-          <w:lang w:val="ru-RU"/>
-        </w:rPr>
-        <w:t xml:space="preserve"> тренд</w:t>
-      </w:r>
-      <w:r>
-        <w:rPr>
-          <w:rFonts w:ascii="Calibri" w:hAnsi="Calibri"/>
-          <w:bCs/>
-          <w:i/>
-          <w:lang w:val="ru-RU"/>
-        </w:rPr>
-        <w:t>а</w:t>
-      </w:r>
-      <w:r>
-        <w:rPr>
-          <w:rFonts w:ascii="Calibri" w:hAnsi="Calibri"/>
-          <w:bCs/>
-          <w:i/>
-          <w:lang w:val="ru-RU"/>
-        </w:rPr>
-        <w:t xml:space="preserve"> у имеющихся данных.</w:t>
-      </w:r>
-      <w:r>
-        <w:rPr>
-          <w:rFonts w:ascii="Calibri" w:hAnsi="Calibri"/>
-          <w:bCs/>
-          <w:i/>
+          <w:iCs/>
+          <w:lang w:val="lv-LV"/>
+        </w:rPr>
+      </w:pPr>
+      <w:r>
+        <w:rPr>
+          <w:rFonts w:ascii="Calibri" w:hAnsi="Calibri"/>
+          <w:bCs/>
+          <w:iCs/>
+          <w:lang w:val="ru-RU"/>
+        </w:rPr>
+        <w:t xml:space="preserve">Рассматривая данную диаграмму можно отметить наличие </w:t>
+      </w:r>
+      <w:r>
+        <w:rPr>
+          <w:rFonts w:ascii="Calibri" w:hAnsi="Calibri"/>
+          <w:bCs/>
+          <w:iCs/>
+          <w:lang w:val="ru-RU"/>
+        </w:rPr>
+        <w:t xml:space="preserve">тенденции возрастания </w:t>
+      </w:r>
+      <w:r>
+        <w:rPr>
+          <w:rFonts w:ascii="Calibri" w:hAnsi="Calibri"/>
+          <w:bCs/>
+          <w:iCs/>
+          <w:lang w:val="ru-RU"/>
+        </w:rPr>
+        <w:t>у имеющихся данных</w:t>
+      </w:r>
+      <w:r>
+        <w:rPr>
+          <w:rFonts w:ascii="Calibri" w:hAnsi="Calibri"/>
+          <w:bCs/>
+          <w:iCs/>
+          <w:lang w:val="ru-RU"/>
+        </w:rPr>
+        <w:t xml:space="preserve"> (</w:t>
+      </w:r>
+      <w:r>
+        <w:rPr>
+          <w:rFonts w:ascii="Calibri" w:hAnsi="Calibri"/>
+          <w:bCs/>
+          <w:iCs/>
+          <w:lang w:val="ru-RU"/>
+        </w:rPr>
+        <w:t xml:space="preserve">выраженный </w:t>
+      </w:r>
+      <w:r>
+        <w:rPr>
+          <w:rFonts w:ascii="Calibri" w:hAnsi="Calibri"/>
+          <w:bCs/>
+          <w:iCs/>
+          <w:lang w:val="ru-RU"/>
+        </w:rPr>
+        <w:t>возрастающий тренд)</w:t>
+      </w:r>
+      <w:r>
+        <w:rPr>
+          <w:rFonts w:ascii="Calibri" w:hAnsi="Calibri"/>
+          <w:bCs/>
+          <w:iCs/>
+          <w:lang w:val="ru-RU"/>
+        </w:rPr>
+        <w:t>.</w:t>
+      </w:r>
+      <w:r>
+        <w:rPr>
+          <w:rFonts w:ascii="Calibri" w:hAnsi="Calibri"/>
+          <w:bCs/>
+          <w:iCs/>
           <w:lang w:val="ru-RU"/>
         </w:rPr>
         <w:t xml:space="preserve"> Значения кратковременно и периодически изменяются с фиксированной частотой, что указывает на сезонность временного ряда.</w:t>
@@ -448,7 +456,7 @@
         <w:rPr>
           <w:rFonts w:ascii="Calibri" w:hAnsi="Calibri"/>
           <w:bCs/>
-          <w:i/>
+          <w:iCs/>
           <w:lang w:val="ru-RU"/>
         </w:rPr>
         <w:t xml:space="preserve"> Также, стоит отметить увеличение амлитуды изменения данных</w:t>
@@ -457,7 +465,7 @@
         <w:rPr>
           <w:rFonts w:ascii="Calibri" w:hAnsi="Calibri"/>
           <w:bCs/>
-          <w:i/>
+          <w:iCs/>
           <w:lang w:val="ru-RU"/>
         </w:rPr>
         <w:t xml:space="preserve"> с каждым последующим годом</w:t>
@@ -466,7 +474,97 @@
         <w:rPr>
           <w:rFonts w:ascii="Calibri" w:hAnsi="Calibri"/>
           <w:bCs/>
-          <w:i/>
+          <w:iCs/>
+          <w:lang w:val="lv-LV"/>
+        </w:rPr>
+        <w:t xml:space="preserve"> (</w:t>
+      </w:r>
+      <w:r>
+        <w:rPr>
+          <w:rFonts w:ascii="Calibri" w:hAnsi="Calibri"/>
+          <w:bCs/>
+          <w:iCs/>
+          <w:lang w:val="ru-RU"/>
+        </w:rPr>
+        <w:t xml:space="preserve">возрастает дисперсия </w:t>
+      </w:r>
+      <w:r>
+        <w:rPr>
+          <w:rFonts w:ascii="Calibri" w:hAnsi="Calibri"/>
+          <w:bCs/>
+          <w:iCs/>
+          <w:lang w:val="lv-LV"/>
+        </w:rPr>
+        <w:t xml:space="preserve">y </w:t>
+      </w:r>
+      <w:r>
+        <w:rPr>
+          <w:rFonts w:ascii="Calibri" w:hAnsi="Calibri"/>
+          <w:bCs/>
+          <w:iCs/>
+          <w:lang w:val="ru-RU"/>
+        </w:rPr>
+        <w:t xml:space="preserve">во времени), из чего можно сделать вывод, что имеющийся временной </w:t>
+      </w:r>
+      <w:r>
+        <w:rPr>
+          <w:rFonts w:ascii="Calibri" w:hAnsi="Calibri"/>
+          <w:bCs/>
+          <w:iCs/>
+          <w:lang w:val="ru-RU"/>
+        </w:rPr>
+        <w:t xml:space="preserve">ряд </w:t>
+      </w:r>
+      <w:r>
+        <w:rPr>
+          <w:rFonts w:ascii="Calibri" w:hAnsi="Calibri"/>
+          <w:bCs/>
+          <w:iCs/>
+          <w:lang w:val="ru-RU"/>
+        </w:rPr>
+        <w:t xml:space="preserve">является </w:t>
+      </w:r>
+      <w:r>
+        <w:rPr>
+          <w:rFonts w:ascii="Calibri" w:hAnsi="Calibri"/>
+          <w:b/>
+          <w:iCs/>
+          <w:lang w:val="ru-RU"/>
+        </w:rPr>
+        <w:t>нестаци</w:t>
+      </w:r>
+      <w:r>
+        <w:rPr>
+          <w:rFonts w:ascii="Calibri" w:hAnsi="Calibri"/>
+          <w:b/>
+          <w:iCs/>
+          <w:lang w:val="ru-RU"/>
+        </w:rPr>
+        <w:t>о</w:t>
+      </w:r>
+      <w:r>
+        <w:rPr>
+          <w:rFonts w:ascii="Calibri" w:hAnsi="Calibri"/>
+          <w:b/>
+          <w:iCs/>
+          <w:lang w:val="ru-RU"/>
+        </w:rPr>
+        <w:t xml:space="preserve">нарным, </w:t>
+      </w:r>
+      <w:r>
+        <w:rPr>
+          <w:rFonts w:ascii="Calibri" w:hAnsi="Calibri"/>
+          <w:bCs/>
+          <w:iCs/>
+          <w:lang w:val="ru-RU"/>
+        </w:rPr>
+        <w:t>и следует использовать мультипликативную модель</w:t>
+      </w:r>
+      <w:r>
+        <w:rPr>
+          <w:rFonts w:ascii="Calibri" w:hAnsi="Calibri"/>
+          <w:bCs/>
+          <w:iCs/>
           <w:lang w:val="ru-RU"/>
         </w:rPr>
         <w:t>.</w:t>
@@ -481,7 +579,7 @@
           <w:rFonts w:ascii="Calibri" w:hAnsi="Calibri"/>
           <w:b/>
           <w:i/>
-          <w:lang w:val="ru-RU"/>
+          <w:lang w:val="lv-LV"/>
         </w:rPr>
       </w:pPr>
     </w:p>
@@ -506,6 +604,7 @@
           <w:i/>
           <w:color w:val="4F81BD"/>
         </w:rPr>
+        <w:lastRenderedPageBreak/>
         <w:t>Boxplot of the data</w:t>
       </w:r>
     </w:p>
@@ -526,7 +625,6 @@
         <w:rPr>
           <w:noProof/>
         </w:rPr>
-        <w:lastRenderedPageBreak/>
         <w:drawing>
           <wp:inline distT="0" distB="0" distL="0" distR="0" wp14:anchorId="74DA31E0" wp14:editId="71B85655">
             <wp:extent cx="4933950" cy="4533900"/>
@@ -626,23 +724,46 @@
         <w:spacing w:line="240" w:lineRule="auto"/>
         <w:rPr>
           <w:rFonts w:ascii="Calibri" w:hAnsi="Calibri"/>
-          <w:i/>
-          <w:lang w:val="ru-RU"/>
-        </w:rPr>
-      </w:pPr>
-      <w:r>
-        <w:rPr>
-          <w:rFonts w:ascii="Calibri" w:hAnsi="Calibri"/>
-          <w:i/>
-          <w:lang w:val="ru-RU"/>
+          <w:iCs/>
+          <w:lang w:val="lv-LV"/>
+        </w:rPr>
+      </w:pPr>
+      <w:r>
+        <w:rPr>
+          <w:rFonts w:ascii="Calibri" w:hAnsi="Calibri"/>
+          <w:i/>
+          <w:lang w:val="en-GB"/>
         </w:rPr>
         <w:tab/>
+      </w:r>
+      <w:r>
+        <w:rPr>
+          <w:rFonts w:ascii="Calibri" w:hAnsi="Calibri"/>
+          <w:iCs/>
+          <w:lang w:val="ru-RU"/>
+        </w:rPr>
+        <w:t>На графике видно отсутствие каких-либо выбросов</w:t>
+      </w:r>
+      <w:r>
+        <w:rPr>
+          <w:rFonts w:ascii="Calibri" w:hAnsi="Calibri"/>
+          <w:iCs/>
+          <w:lang w:val="ru-RU"/>
+        </w:rPr>
+        <w:t xml:space="preserve">. </w:t>
+      </w:r>
+      <w:r>
+        <w:rPr>
+          <w:rFonts w:ascii="Calibri" w:hAnsi="Calibri"/>
+          <w:iCs/>
+          <w:lang w:val="ru-RU"/>
+        </w:rPr>
         <w:t>Наибольшее значение медианы</w:t>
       </w:r>
       <w:r>
         <w:rPr>
           <w:rFonts w:ascii="Calibri" w:hAnsi="Calibri"/>
-          <w:i/>
+          <w:iCs/>
           <w:lang w:val="ru-RU"/>
         </w:rPr>
         <w:t xml:space="preserve">, и максимальное </w:t>
@@ -650,7 +771,7 @@
       <w:r>
         <w:rPr>
           <w:rFonts w:ascii="Calibri" w:hAnsi="Calibri"/>
-          <w:i/>
+          <w:iCs/>
           <w:lang w:val="ru-RU"/>
         </w:rPr>
         <w:t>количество</w:t>
@@ -658,7 +779,7 @@
       <w:r>
         <w:rPr>
           <w:rFonts w:ascii="Calibri" w:hAnsi="Calibri"/>
-          <w:i/>
+          <w:iCs/>
           <w:lang w:val="ru-RU"/>
         </w:rPr>
         <w:t xml:space="preserve"> пассажиров</w:t>
@@ -666,7 +787,7 @@
       <w:r>
         <w:rPr>
           <w:rFonts w:ascii="Calibri" w:hAnsi="Calibri"/>
-          <w:i/>
+          <w:iCs/>
           <w:lang w:val="ru-RU"/>
         </w:rPr>
         <w:t xml:space="preserve"> приходится на 7-ой месяц (июль).</w:t>
@@ -674,7 +795,7 @@
       <w:r>
         <w:rPr>
           <w:rFonts w:ascii="Calibri" w:hAnsi="Calibri"/>
-          <w:i/>
+          <w:iCs/>
           <w:lang w:val="ru-RU"/>
         </w:rPr>
         <w:t xml:space="preserve"> Минимальное количество пассажиров зафиксировано на 11-ом месяце (ноябрь).</w:t>
@@ -682,7 +803,7 @@
       <w:r>
         <w:rPr>
           <w:rFonts w:ascii="Calibri" w:hAnsi="Calibri"/>
-          <w:i/>
+          <w:iCs/>
           <w:lang w:val="lv-LV"/>
         </w:rPr>
         <w:t xml:space="preserve"> </w:t>
@@ -690,10 +811,98 @@
       <w:r>
         <w:rPr>
           <w:rFonts w:ascii="Calibri" w:hAnsi="Calibri"/>
-          <w:i/>
-          <w:lang w:val="ru-RU"/>
-        </w:rPr>
-        <w:t>Верхний квартиль интерквартильного размаха 8-ого месяца (август) имеет наибольшее значение пассажиров среди всех остальных интерквартильных размахов.</w:t>
+          <w:iCs/>
+          <w:lang w:val="ru-RU"/>
+        </w:rPr>
+        <w:t xml:space="preserve">Верхний квартиль </w:t>
+      </w:r>
+      <w:r>
+        <w:rPr>
+          <w:rFonts w:ascii="Calibri" w:hAnsi="Calibri"/>
+          <w:iCs/>
+          <w:lang w:val="ru-RU"/>
+        </w:rPr>
+        <w:t>меж</w:t>
+      </w:r>
+      <w:r>
+        <w:rPr>
+          <w:rFonts w:ascii="Calibri" w:hAnsi="Calibri"/>
+          <w:iCs/>
+          <w:lang w:val="ru-RU"/>
+        </w:rPr>
+        <w:t xml:space="preserve">квартильного размаха 8-ого месяца (август) имеет наибольшее значение </w:t>
+      </w:r>
+      <w:r>
+        <w:rPr>
+          <w:rFonts w:ascii="Calibri" w:hAnsi="Calibri"/>
+          <w:iCs/>
+          <w:lang w:val="ru-RU"/>
+        </w:rPr>
+        <w:t xml:space="preserve">количества </w:t>
+      </w:r>
+      <w:r>
+        <w:rPr>
+          <w:rFonts w:ascii="Calibri" w:hAnsi="Calibri"/>
+          <w:iCs/>
+          <w:lang w:val="ru-RU"/>
+        </w:rPr>
+        <w:t xml:space="preserve">пассажиров среди всех остальных </w:t>
+      </w:r>
+      <w:r>
+        <w:rPr>
+          <w:rFonts w:ascii="Calibri" w:hAnsi="Calibri"/>
+          <w:iCs/>
+          <w:lang w:val="ru-RU"/>
+        </w:rPr>
+        <w:t>меж</w:t>
+      </w:r>
+      <w:r>
+        <w:rPr>
+          <w:rFonts w:ascii="Calibri" w:hAnsi="Calibri"/>
+          <w:iCs/>
+          <w:lang w:val="ru-RU"/>
+        </w:rPr>
+        <w:t>квартильных размахов.</w:t>
+      </w:r>
+      <w:r>
+        <w:rPr>
+          <w:rFonts w:ascii="Calibri" w:hAnsi="Calibri"/>
+          <w:iCs/>
+          <w:lang w:val="ru-RU"/>
+        </w:rPr>
+        <w:t xml:space="preserve"> Высота всех ящиков </w:t>
+      </w:r>
+      <w:r>
+        <w:rPr>
+          <w:rFonts w:ascii="Calibri" w:hAnsi="Calibri"/>
+          <w:iCs/>
+          <w:lang w:val="ru-RU"/>
+        </w:rPr>
+        <w:t>(межквартильных</w:t>
+      </w:r>
+      <w:r>
+        <w:rPr>
+          <w:rFonts w:ascii="Calibri" w:hAnsi="Calibri"/>
+          <w:iCs/>
+          <w:lang w:val="ru-RU"/>
+        </w:rPr>
+        <w:t xml:space="preserve"> размахов</w:t>
+      </w:r>
+      <w:r>
+        <w:rPr>
+          <w:rFonts w:ascii="Calibri" w:hAnsi="Calibri"/>
+          <w:iCs/>
+          <w:lang w:val="ru-RU"/>
+        </w:rPr>
+        <w:t xml:space="preserve">) </w:t>
+      </w:r>
+      <w:r>
+        <w:rPr>
+          <w:rFonts w:ascii="Calibri" w:hAnsi="Calibri"/>
+          <w:iCs/>
+          <w:lang w:val="ru-RU"/>
+        </w:rPr>
+        <w:t>отличается.</w:t>
       </w:r>
     </w:p>
     <w:p>
@@ -707,6 +916,32 @@
           <w:lang w:val="ru-RU"/>
         </w:rPr>
       </w:pPr>
+    </w:p>
+    <w:p>
+      <w:pPr>
+        <w:tabs>
+          <w:tab w:val="clear" w:pos="-720"/>
+        </w:tabs>
+        <w:spacing w:line="240" w:lineRule="auto"/>
+        <w:jc w:val="left"/>
+        <w:rPr>
+          <w:rFonts w:ascii="Calibri" w:hAnsi="Calibri"/>
+          <w:b/>
+          <w:i/>
+          <w:color w:val="4F81BD"/>
+          <w:lang w:val="ru-RU"/>
+        </w:rPr>
+      </w:pPr>
+      <w:r>
+        <w:rPr>
+          <w:rFonts w:ascii="Calibri" w:hAnsi="Calibri"/>
+          <w:b/>
+          <w:i/>
+          <w:color w:val="4F81BD"/>
+          <w:lang w:val="ru-RU"/>
+        </w:rPr>
+        <w:br w:type="page"/>
+      </w:r>
     </w:p>
     <w:p>
       <w:pPr>
@@ -732,6 +967,7 @@
           <w:color w:val="4F81BD"/>
           <w:lang w:val="en-GB"/>
         </w:rPr>
+        <w:lastRenderedPageBreak/>
         <w:t>Autocorrelation and partial autocorrelation</w:t>
       </w:r>
     </w:p>
@@ -766,6 +1002,7 @@
       <w:pPr>
         <w:pStyle w:val="BodyText"/>
         <w:spacing w:line="240" w:lineRule="auto"/>
+        <w:jc w:val="center"/>
         <w:rPr>
           <w:rFonts w:ascii="Calibri" w:hAnsi="Calibri"/>
           <w:lang w:val="en-GB"/>
@@ -775,12 +1012,11 @@
         <w:rPr>
           <w:noProof/>
         </w:rPr>
-        <w:lastRenderedPageBreak/>
         <w:drawing>
-          <wp:inline distT="0" distB="0" distL="0" distR="0" wp14:anchorId="0FA4B67C" wp14:editId="3CF970F0">
-            <wp:extent cx="4781550" cy="4286250"/>
-            <wp:effectExtent l="0" t="0" r="0" b="0"/>
-            <wp:docPr id="6" name="Picture 6"/>
+          <wp:inline distT="0" distB="0" distL="0" distR="0" wp14:anchorId="6C369D52" wp14:editId="6CB21702">
+            <wp:extent cx="3540868" cy="3803665"/>
+            <wp:effectExtent l="0" t="0" r="2540" b="6350"/>
+            <wp:docPr id="14" name="Picture 14"/>
             <wp:cNvGraphicFramePr>
               <a:graphicFrameLocks xmlns:a="http://schemas.openxmlformats.org/drawingml/2006/main" noChangeAspect="1"/>
             </wp:cNvGraphicFramePr>
@@ -800,7 +1036,7 @@
                   <pic:spPr>
                     <a:xfrm>
                       <a:off x="0" y="0"/>
-                      <a:ext cx="4781550" cy="4286250"/>
+                      <a:ext cx="3555010" cy="3818857"/>
                     </a:xfrm>
                     <a:prstGeom prst="rect">
                       <a:avLst/>
@@ -832,11 +1068,19 @@
           <w:lang w:val="en-GB"/>
         </w:rPr>
       </w:pPr>
+      <w:r>
+        <w:rPr>
+          <w:rFonts w:ascii="Calibri" w:hAnsi="Calibri"/>
+          <w:lang w:val="en-GB"/>
+        </w:rPr>
+        <w:t>Partial autocorrelation</w:t>
+      </w:r>
     </w:p>
     <w:p>
       <w:pPr>
         <w:pStyle w:val="BodyText"/>
         <w:spacing w:line="240" w:lineRule="auto"/>
+        <w:jc w:val="center"/>
         <w:rPr>
           <w:rFonts w:ascii="Calibri" w:hAnsi="Calibri"/>
           <w:lang w:val="en-GB"/>
@@ -844,31 +1088,13 @@
       </w:pPr>
       <w:r>
         <w:rPr>
-          <w:rFonts w:ascii="Calibri" w:hAnsi="Calibri"/>
-          <w:lang w:val="en-GB"/>
-        </w:rPr>
-        <w:t>Partial autocorrelation</w:t>
-      </w:r>
-    </w:p>
-    <w:p>
-      <w:pPr>
-        <w:pStyle w:val="BodyText"/>
-        <w:spacing w:line="240" w:lineRule="auto"/>
-        <w:rPr>
-          <w:rFonts w:ascii="Calibri" w:hAnsi="Calibri"/>
-          <w:lang w:val="en-GB"/>
-        </w:rPr>
-      </w:pPr>
-      <w:r>
-        <w:rPr>
           <w:noProof/>
         </w:rPr>
-        <w:lastRenderedPageBreak/>
         <w:drawing>
-          <wp:inline distT="0" distB="0" distL="0" distR="0" wp14:anchorId="7A9438E9" wp14:editId="23582CF8">
-            <wp:extent cx="4867275" cy="4733925"/>
-            <wp:effectExtent l="0" t="0" r="9525" b="9525"/>
-            <wp:docPr id="7" name="Picture 7"/>
+          <wp:inline distT="0" distB="0" distL="0" distR="0" wp14:anchorId="2C12BD85" wp14:editId="4D6FD6A0">
+            <wp:extent cx="3665502" cy="3920247"/>
+            <wp:effectExtent l="0" t="0" r="0" b="4445"/>
+            <wp:docPr id="8" name="Picture 8"/>
             <wp:cNvGraphicFramePr>
               <a:graphicFrameLocks xmlns:a="http://schemas.openxmlformats.org/drawingml/2006/main" noChangeAspect="1"/>
             </wp:cNvGraphicFramePr>
@@ -888,7 +1114,7 @@
                   <pic:spPr>
                     <a:xfrm>
                       <a:off x="0" y="0"/>
-                      <a:ext cx="4867275" cy="4733925"/>
+                      <a:ext cx="3666578" cy="3921398"/>
                     </a:xfrm>
                     <a:prstGeom prst="rect">
                       <a:avLst/>
@@ -929,6 +1155,8 @@
         <w:spacing w:line="240" w:lineRule="auto"/>
         <w:rPr>
           <w:rFonts w:ascii="Calibri" w:hAnsi="Calibri"/>
+          <w:b/>
+          <w:bCs/>
           <w:i/>
           <w:lang w:val="en-GB"/>
         </w:rPr>
@@ -953,6 +1181,172 @@
         </w:rPr>
         <w:t>:</w:t>
       </w:r>
+    </w:p>
+    <w:p>
+      <w:pPr>
+        <w:pStyle w:val="BodyText"/>
+        <w:spacing w:line="240" w:lineRule="auto"/>
+        <w:rPr>
+          <w:rFonts w:ascii="Calibri" w:hAnsi="Calibri"/>
+          <w:iCs/>
+          <w:lang w:val="ru-RU"/>
+        </w:rPr>
+      </w:pPr>
+      <w:r>
+        <w:rPr>
+          <w:rFonts w:ascii="Calibri" w:hAnsi="Calibri"/>
+          <w:i/>
+          <w:lang w:val="ru-RU"/>
+        </w:rPr>
+        <w:tab/>
+      </w:r>
+      <w:r>
+        <w:rPr>
+          <w:rFonts w:ascii="Calibri" w:hAnsi="Calibri"/>
+          <w:iCs/>
+          <w:lang w:val="ru-RU"/>
+        </w:rPr>
+        <w:t>Значени</w:t>
+      </w:r>
+      <w:r>
+        <w:rPr>
+          <w:rFonts w:ascii="Calibri" w:hAnsi="Calibri"/>
+          <w:iCs/>
+          <w:lang w:val="ru-RU"/>
+        </w:rPr>
+        <w:t>я</w:t>
+      </w:r>
+      <w:r>
+        <w:rPr>
+          <w:rFonts w:ascii="Calibri" w:hAnsi="Calibri"/>
+          <w:iCs/>
+          <w:lang w:val="ru-RU"/>
+        </w:rPr>
+        <w:t xml:space="preserve"> автокорреляции и част</w:t>
+      </w:r>
+      <w:r>
+        <w:rPr>
+          <w:rFonts w:ascii="Calibri" w:hAnsi="Calibri"/>
+          <w:iCs/>
+          <w:lang w:val="ru-RU"/>
+        </w:rPr>
+        <w:t>ной</w:t>
+      </w:r>
+      <w:r>
+        <w:rPr>
+          <w:rFonts w:ascii="Calibri" w:hAnsi="Calibri"/>
+          <w:iCs/>
+          <w:lang w:val="ru-RU"/>
+        </w:rPr>
+        <w:t xml:space="preserve"> автокорреляции уменьшаются с увеличением значения </w:t>
+      </w:r>
+      <w:r>
+        <w:rPr>
+          <w:rFonts w:ascii="Calibri" w:hAnsi="Calibri"/>
+          <w:iCs/>
+          <w:lang w:val="ru-RU"/>
+        </w:rPr>
+        <w:t>лагов</w:t>
+      </w:r>
+      <w:r>
+        <w:rPr>
+          <w:rFonts w:ascii="Calibri" w:hAnsi="Calibri"/>
+          <w:iCs/>
+          <w:lang w:val="lv-LV"/>
+        </w:rPr>
+        <w:t>.</w:t>
+      </w:r>
+      <w:r>
+        <w:rPr>
+          <w:rFonts w:ascii="Calibri" w:hAnsi="Calibri"/>
+          <w:iCs/>
+          <w:lang w:val="lv-LV"/>
+        </w:rPr>
+        <w:t xml:space="preserve"> </w:t>
+      </w:r>
+      <w:r>
+        <w:rPr>
+          <w:rFonts w:ascii="Calibri" w:hAnsi="Calibri"/>
+          <w:iCs/>
+          <w:lang w:val="ru-RU"/>
+        </w:rPr>
+        <w:t>Можно обнаружить наличие сезонности.</w:t>
+      </w:r>
+      <w:r>
+        <w:rPr>
+          <w:rFonts w:ascii="Calibri" w:hAnsi="Calibri"/>
+          <w:iCs/>
+          <w:lang w:val="ru-RU"/>
+        </w:rPr>
+        <w:t xml:space="preserve"> </w:t>
+      </w:r>
+      <w:r>
+        <w:rPr>
+          <w:rFonts w:ascii="Calibri" w:hAnsi="Calibri"/>
+          <w:iCs/>
+          <w:lang w:val="ru-RU"/>
+        </w:rPr>
+        <w:t>Сильная, положительная автокорреляция наблюдается на протяжении всего временного ряда, в то время как сильная частная автокорреляция</w:t>
+      </w:r>
+      <w:r>
+        <w:rPr>
+          <w:rFonts w:ascii="Calibri" w:hAnsi="Calibri"/>
+          <w:iCs/>
+          <w:lang w:val="lv-LV"/>
+        </w:rPr>
+        <w:t xml:space="preserve"> </w:t>
+      </w:r>
+      <w:r>
+        <w:rPr>
+          <w:rFonts w:ascii="Calibri" w:hAnsi="Calibri"/>
+          <w:iCs/>
+          <w:lang w:val="ru-RU"/>
+        </w:rPr>
+        <w:t xml:space="preserve">наблюдается </w:t>
+      </w:r>
+      <w:r>
+        <w:rPr>
+          <w:rFonts w:ascii="Calibri" w:hAnsi="Calibri"/>
+          <w:iCs/>
+          <w:lang w:val="ru-RU"/>
+        </w:rPr>
+        <w:t xml:space="preserve">только </w:t>
+      </w:r>
+      <w:r>
+        <w:rPr>
+          <w:rFonts w:ascii="Calibri" w:hAnsi="Calibri"/>
+          <w:iCs/>
+          <w:lang w:val="ru-RU"/>
+        </w:rPr>
+        <w:t xml:space="preserve">при значениях лага равным </w:t>
+      </w:r>
+      <w:r>
+        <w:rPr>
+          <w:rFonts w:ascii="Calibri" w:hAnsi="Calibri"/>
+          <w:i/>
+          <w:lang w:val="ru-RU"/>
+        </w:rPr>
+        <w:t>0.1667, 0.7500, 1.0833</w:t>
+      </w:r>
+      <w:r>
+        <w:rPr>
+          <w:rFonts w:ascii="Calibri" w:hAnsi="Calibri"/>
+          <w:iCs/>
+          <w:lang w:val="ru-RU"/>
+        </w:rPr>
+        <w:t>.</w:t>
+      </w:r>
+    </w:p>
+    <w:p>
+      <w:pPr>
+        <w:pStyle w:val="BodyText"/>
+        <w:spacing w:line="240" w:lineRule="auto"/>
+        <w:rPr>
+          <w:rFonts w:ascii="Calibri" w:hAnsi="Calibri"/>
+          <w:i/>
+          <w:lang w:val="ru-RU"/>
+        </w:rPr>
+      </w:pPr>
     </w:p>
     <w:p>
       <w:pPr>
@@ -982,6 +1376,7 @@
     </w:p>
     <w:p>
       <w:pPr>
+        <w:jc w:val="center"/>
         <w:rPr>
           <w:rFonts w:ascii="Calibri" w:hAnsi="Calibri"/>
           <w:b/>
@@ -994,7 +1389,6 @@
         <w:rPr>
           <w:noProof/>
         </w:rPr>
-        <w:lastRenderedPageBreak/>
         <w:drawing>
           <wp:inline distT="0" distB="0" distL="0" distR="0" wp14:anchorId="2ADD65D0" wp14:editId="0A979F1A">
             <wp:extent cx="4895850" cy="4562475"/>
@@ -1078,12 +1472,58 @@
       <w:pPr>
         <w:rPr>
           <w:rFonts w:ascii="Calibri" w:hAnsi="Calibri"/>
+          <w:bCs/>
+          <w:iCs/>
+          <w:color w:val="4F81BD"/>
+          <w:lang w:val="ru-RU"/>
+        </w:rPr>
+      </w:pPr>
+      <w:r>
+        <w:rPr>
+          <w:rFonts w:ascii="Calibri" w:hAnsi="Calibri"/>
           <w:b/>
           <w:i/>
           <w:color w:val="4F81BD"/>
           <w:lang w:val="en-GB"/>
         </w:rPr>
-      </w:pPr>
+        <w:tab/>
+      </w:r>
+      <w:r>
+        <w:rPr>
+          <w:rFonts w:ascii="Calibri" w:hAnsi="Calibri"/>
+          <w:bCs/>
+          <w:iCs/>
+          <w:lang w:val="ru-RU"/>
+        </w:rPr>
+        <w:t xml:space="preserve">С увеличением количества лагов (5 – зелёная линия, 10 – синяя линяя) наблюдается более выраженное сглаживание, уменьшается количество скачков (дисперсия), линия </w:t>
+      </w:r>
+      <w:r>
+        <w:rPr>
+          <w:rFonts w:ascii="Calibri" w:hAnsi="Calibri"/>
+          <w:bCs/>
+          <w:iCs/>
+          <w:lang w:val="ru-RU"/>
+        </w:rPr>
+        <w:t xml:space="preserve">среднего </w:t>
+      </w:r>
+      <w:r>
+        <w:rPr>
+          <w:rFonts w:ascii="Calibri" w:hAnsi="Calibri"/>
+          <w:bCs/>
+          <w:iCs/>
+          <w:lang w:val="ru-RU"/>
+        </w:rPr>
+        <w:t xml:space="preserve">- </w:t>
+      </w:r>
+      <w:r>
+        <w:rPr>
+          <w:rFonts w:ascii="Calibri" w:hAnsi="Calibri"/>
+          <w:bCs/>
+          <w:iCs/>
+          <w:lang w:val="ru-RU"/>
+        </w:rPr>
+        <w:t xml:space="preserve">выпрямляется. </w:t>
+      </w:r>
     </w:p>
     <w:p>
       <w:pPr>
@@ -1092,9 +1532,35 @@
           <w:b/>
           <w:i/>
           <w:color w:val="4F81BD"/>
-          <w:lang w:val="en-GB"/>
-        </w:rPr>
-      </w:pPr>
+          <w:lang w:val="ru-RU"/>
+        </w:rPr>
+      </w:pPr>
+    </w:p>
+    <w:p>
+      <w:pPr>
+        <w:tabs>
+          <w:tab w:val="clear" w:pos="-720"/>
+        </w:tabs>
+        <w:spacing w:line="240" w:lineRule="auto"/>
+        <w:jc w:val="left"/>
+        <w:rPr>
+          <w:rFonts w:ascii="Calibri" w:hAnsi="Calibri"/>
+          <w:b/>
+          <w:i/>
+          <w:color w:val="4F81BD"/>
+          <w:lang w:val="ru-RU"/>
+        </w:rPr>
+      </w:pPr>
+      <w:r>
+        <w:rPr>
+          <w:rFonts w:ascii="Calibri" w:hAnsi="Calibri"/>
+          <w:b/>
+          <w:i/>
+          <w:color w:val="4F81BD"/>
+          <w:lang w:val="ru-RU"/>
+        </w:rPr>
+        <w:br w:type="page"/>
+      </w:r>
     </w:p>
     <w:p>
       <w:pPr>
@@ -1119,6 +1585,7 @@
           <w:color w:val="4F81BD"/>
           <w:lang w:val="en-GB"/>
         </w:rPr>
+        <w:lastRenderedPageBreak/>
         <w:t>Simple moving average (built-in)</w:t>
       </w:r>
       <w:r>
@@ -1176,7 +1643,6 @@
         <w:rPr>
           <w:noProof/>
         </w:rPr>
-        <w:lastRenderedPageBreak/>
         <w:drawing>
           <wp:inline distT="0" distB="0" distL="0" distR="0" wp14:anchorId="3D45C996" wp14:editId="39534E78">
             <wp:extent cx="4981575" cy="4895850"/>
@@ -1528,12 +1994,147 @@
       <w:pPr>
         <w:rPr>
           <w:rFonts w:ascii="Calibri" w:hAnsi="Calibri"/>
+          <w:bCs/>
+          <w:iCs/>
+          <w:lang w:val="ru-RU"/>
+        </w:rPr>
+      </w:pPr>
+      <w:r>
+        <w:rPr>
+          <w:rFonts w:ascii="Calibri" w:hAnsi="Calibri"/>
           <w:b/>
           <w:i/>
           <w:color w:val="4F81BD"/>
           <w:lang w:val="en-GB"/>
         </w:rPr>
-      </w:pPr>
+        <w:tab/>
+      </w:r>
+      <w:r>
+        <w:rPr>
+          <w:rFonts w:ascii="Calibri" w:hAnsi="Calibri"/>
+          <w:bCs/>
+          <w:iCs/>
+          <w:lang w:val="ru-RU"/>
+        </w:rPr>
+        <w:t xml:space="preserve">Значение метрики </w:t>
+      </w:r>
+      <w:r>
+        <w:rPr>
+          <w:rFonts w:ascii="Calibri" w:hAnsi="Calibri"/>
+          <w:bCs/>
+          <w:i/>
+          <w:lang w:val="lv-LV"/>
+        </w:rPr>
+        <w:t xml:space="preserve">MSE </w:t>
+      </w:r>
+      <w:r>
+        <w:rPr>
+          <w:rFonts w:ascii="Calibri" w:hAnsi="Calibri"/>
+          <w:bCs/>
+          <w:i/>
+          <w:lang w:val="ru-RU"/>
+        </w:rPr>
+        <w:t>(</w:t>
+      </w:r>
+      <w:r>
+        <w:rPr>
+          <w:rFonts w:ascii="Calibri" w:hAnsi="Calibri"/>
+          <w:bCs/>
+          <w:i/>
+          <w:lang w:val="lv-LV"/>
+        </w:rPr>
+        <w:t>Mean Squared Error)</w:t>
+      </w:r>
+      <w:r>
+        <w:rPr>
+          <w:rFonts w:ascii="Calibri" w:hAnsi="Calibri"/>
+          <w:bCs/>
+          <w:iCs/>
+          <w:lang w:val="lv-LV"/>
+        </w:rPr>
+        <w:t xml:space="preserve"> </w:t>
+      </w:r>
+      <w:r>
+        <w:rPr>
+          <w:rFonts w:ascii="Calibri" w:hAnsi="Calibri"/>
+          <w:bCs/>
+          <w:iCs/>
+          <w:lang w:val="ru-RU"/>
+        </w:rPr>
+        <w:t xml:space="preserve">достаточно большое, из чего можно сделать вывод о том, что имеющаяся модель имеет малую точность прогнозирования. </w:t>
+      </w:r>
+      <w:r>
+        <w:rPr>
+          <w:rFonts w:ascii="Calibri" w:hAnsi="Calibri"/>
+          <w:bCs/>
+          <w:iCs/>
+          <w:lang w:val="ru-RU"/>
+        </w:rPr>
+        <w:t xml:space="preserve">Данная модель недостаточно хорошая, так как не все реальные значения попали в доверительный интервал, из чего следует, что </w:t>
+      </w:r>
+      <w:r>
+        <w:rPr>
+          <w:rFonts w:ascii="Calibri" w:hAnsi="Calibri"/>
+          <w:bCs/>
+          <w:iCs/>
+          <w:u w:val="single"/>
+          <w:lang w:val="ru-RU"/>
+        </w:rPr>
+        <w:t>не все</w:t>
+      </w:r>
+      <w:r>
+        <w:rPr>
+          <w:rFonts w:ascii="Calibri" w:hAnsi="Calibri"/>
+          <w:bCs/>
+          <w:iCs/>
+          <w:lang w:val="ru-RU"/>
+        </w:rPr>
+        <w:t xml:space="preserve"> данные </w:t>
+      </w:r>
+      <w:r>
+        <w:rPr>
+          <w:rFonts w:ascii="Calibri" w:hAnsi="Calibri"/>
+          <w:bCs/>
+          <w:iCs/>
+          <w:lang w:val="ru-RU"/>
+        </w:rPr>
+        <w:t>будет возможно</w:t>
+      </w:r>
+      <w:r>
+        <w:rPr>
+          <w:rFonts w:ascii="Calibri" w:hAnsi="Calibri"/>
+          <w:bCs/>
+          <w:iCs/>
+          <w:lang w:val="ru-RU"/>
+        </w:rPr>
+        <w:t xml:space="preserve"> правильно спрогнозировать.</w:t>
+      </w:r>
+    </w:p>
+    <w:p>
+      <w:pPr>
+        <w:tabs>
+          <w:tab w:val="clear" w:pos="-720"/>
+        </w:tabs>
+        <w:spacing w:line="240" w:lineRule="auto"/>
+        <w:jc w:val="left"/>
+        <w:rPr>
+          <w:rFonts w:ascii="Calibri" w:hAnsi="Calibri"/>
+          <w:b/>
+          <w:i/>
+          <w:color w:val="4F81BD"/>
+          <w:lang w:val="ru-RU"/>
+        </w:rPr>
+      </w:pPr>
+      <w:r>
+        <w:rPr>
+          <w:rFonts w:ascii="Calibri" w:hAnsi="Calibri"/>
+          <w:b/>
+          <w:i/>
+          <w:color w:val="4F81BD"/>
+          <w:lang w:val="ru-RU"/>
+        </w:rPr>
+        <w:br w:type="page"/>
+      </w:r>
     </w:p>
     <w:p>
       <w:pPr>
@@ -1558,6 +2159,7 @@
           <w:color w:val="4F81BD"/>
           <w:lang w:val="en-GB"/>
         </w:rPr>
+        <w:lastRenderedPageBreak/>
         <w:t>Simple moving average (built-in)</w:t>
       </w:r>
       <w:r>
@@ -1603,7 +2205,6 @@
         <w:rPr>
           <w:noProof/>
         </w:rPr>
-        <w:lastRenderedPageBreak/>
         <w:drawing>
           <wp:inline distT="0" distB="0" distL="0" distR="0" wp14:anchorId="77879339" wp14:editId="2727E8D8">
             <wp:extent cx="4991100" cy="4857750"/>
@@ -2037,7 +2638,7 @@
                 <w:rFonts w:ascii="Calibri" w:hAnsi="Calibri"/>
                 <w:b/>
                 <w:i/>
-                <w:lang w:val="en-GB"/>
+                <w:lang w:val="ru-RU"/>
               </w:rPr>
             </w:pPr>
             <w:r>
@@ -2045,9 +2646,9 @@
                 <w:rFonts w:ascii="Calibri" w:hAnsi="Calibri"/>
                 <w:b/>
                 <w:i/>
-                <w:lang w:val="lv-LV"/>
-              </w:rPr>
-              <w:t>[</w:t>
+                <w:lang w:val="ru-RU"/>
+              </w:rPr>
+              <w:t>(</w:t>
             </w:r>
             <w:r>
               <w:rPr>
@@ -2081,9 +2682,9 @@
                 <w:rFonts w:ascii="Calibri" w:hAnsi="Calibri"/>
                 <w:b/>
                 <w:i/>
-                <w:lang w:val="en-GB"/>
-              </w:rPr>
-              <w:t>]</w:t>
+                <w:lang w:val="ru-RU"/>
+              </w:rPr>
+              <w:t>)</w:t>
             </w:r>
           </w:p>
         </w:tc>
@@ -2133,15 +2734,41 @@
     </w:p>
     <w:p>
       <w:pPr>
-        <w:pStyle w:val="ListParagraph"/>
-        <w:rPr>
-          <w:rFonts w:ascii="Calibri" w:hAnsi="Calibri"/>
-          <w:b/>
+        <w:rPr>
+          <w:rFonts w:ascii="Calibri" w:hAnsi="Calibri"/>
+          <w:bCs/>
+          <w:iCs/>
+          <w:lang w:val="ru-RU"/>
+        </w:rPr>
+      </w:pPr>
+      <w:r>
+        <w:rPr>
+          <w:rFonts w:ascii="Calibri" w:hAnsi="Calibri"/>
+          <w:bCs/>
           <w:i/>
           <w:color w:val="4F81BD"/>
-          <w:lang w:val="en-GB"/>
-        </w:rPr>
-      </w:pPr>
+          <w:lang w:val="ru-RU"/>
+        </w:rPr>
+        <w:tab/>
+      </w:r>
+      <w:r>
+        <w:rPr>
+          <w:rFonts w:ascii="Calibri" w:hAnsi="Calibri"/>
+          <w:bCs/>
+          <w:iCs/>
+          <w:lang w:val="ru-RU"/>
+        </w:rPr>
+        <w:t>Данная модель лучше предыдущей, так как все значения её ошибок меньше, а реальное значение попадает в доверительный интервал.</w:t>
+      </w:r>
+      <w:r>
+        <w:rPr>
+          <w:rFonts w:ascii="Calibri" w:hAnsi="Calibri"/>
+          <w:bCs/>
+          <w:iCs/>
+          <w:lang w:val="ru-RU"/>
+        </w:rPr>
+        <w:t xml:space="preserve"> Следовательно, данная модель будет лучше прогнозировать последующие значения.</w:t>
+      </w:r>
     </w:p>
     <w:p>
       <w:pPr>
@@ -2151,9 +2778,35 @@
           <w:b/>
           <w:i/>
           <w:color w:val="4F81BD"/>
-          <w:lang w:val="en-GB"/>
-        </w:rPr>
-      </w:pPr>
+          <w:lang w:val="ru-RU"/>
+        </w:rPr>
+      </w:pPr>
+    </w:p>
+    <w:p>
+      <w:pPr>
+        <w:tabs>
+          <w:tab w:val="clear" w:pos="-720"/>
+        </w:tabs>
+        <w:spacing w:line="240" w:lineRule="auto"/>
+        <w:jc w:val="left"/>
+        <w:rPr>
+          <w:rFonts w:ascii="Calibri" w:hAnsi="Calibri"/>
+          <w:b/>
+          <w:i/>
+          <w:color w:val="4F81BD"/>
+          <w:lang w:val="ru-RU"/>
+        </w:rPr>
+      </w:pPr>
+      <w:r>
+        <w:rPr>
+          <w:rFonts w:ascii="Calibri" w:hAnsi="Calibri"/>
+          <w:b/>
+          <w:i/>
+          <w:color w:val="4F81BD"/>
+          <w:lang w:val="ru-RU"/>
+        </w:rPr>
+        <w:br w:type="page"/>
+      </w:r>
     </w:p>
     <w:p>
       <w:pPr>
@@ -2178,6 +2831,7 @@
           <w:color w:val="4F81BD"/>
           <w:lang w:val="en-GB"/>
         </w:rPr>
+        <w:lastRenderedPageBreak/>
         <w:t>Autoregression model</w:t>
       </w:r>
     </w:p>
@@ -2212,6 +2866,7 @@
     </w:p>
     <w:p>
       <w:pPr>
+        <w:jc w:val="center"/>
         <w:rPr>
           <w:rFonts w:ascii="Calibri" w:hAnsi="Calibri"/>
           <w:b/>
@@ -2220,6 +2875,46 @@
           <w:lang w:val="en-GB"/>
         </w:rPr>
       </w:pPr>
+      <w:r>
+        <w:rPr>
+          <w:noProof/>
+        </w:rPr>
+        <w:drawing>
+          <wp:inline distT="0" distB="0" distL="0" distR="0" wp14:anchorId="3BA3D0A1" wp14:editId="2E78FD14">
+            <wp:extent cx="5262664" cy="3079462"/>
+            <wp:effectExtent l="0" t="0" r="0" b="6985"/>
+            <wp:docPr id="3" name="Picture 3"/>
+            <wp:cNvGraphicFramePr>
+              <a:graphicFrameLocks xmlns:a="http://schemas.openxmlformats.org/drawingml/2006/main" noChangeAspect="1"/>
+            </wp:cNvGraphicFramePr>
+            <a:graphic xmlns:a="http://schemas.openxmlformats.org/drawingml/2006/main">
+              <a:graphicData uri="http://schemas.openxmlformats.org/drawingml/2006/picture">
+                <pic:pic xmlns:pic="http://schemas.openxmlformats.org/drawingml/2006/picture">
+                  <pic:nvPicPr>
+                    <pic:cNvPr id="1" name=""/>
+                    <pic:cNvPicPr/>
+                  </pic:nvPicPr>
+                  <pic:blipFill>
+                    <a:blip r:embed="rId14"/>
+                    <a:stretch>
+                      <a:fillRect/>
+                    </a:stretch>
+                  </pic:blipFill>
+                  <pic:spPr>
+                    <a:xfrm>
+                      <a:off x="0" y="0"/>
+                      <a:ext cx="5319768" cy="3112877"/>
+                    </a:xfrm>
+                    <a:prstGeom prst="rect">
+                      <a:avLst/>
+                    </a:prstGeom>
+                  </pic:spPr>
+                </pic:pic>
+              </a:graphicData>
+            </a:graphic>
+          </wp:inline>
+        </w:drawing>
+      </w:r>
     </w:p>
     <w:p>
       <w:pPr>
@@ -2286,7 +2981,6 @@
                 <w:i/>
                 <w:lang w:val="en-GB"/>
               </w:rPr>
-              <w:lastRenderedPageBreak/>
               <w:t>MSE</w:t>
             </w:r>
           </w:p>
@@ -2600,7 +3294,7 @@
                 <w:rFonts w:ascii="Calibri" w:hAnsi="Calibri"/>
                 <w:b/>
                 <w:i/>
-                <w:lang w:val="lv-LV"/>
+                <w:lang w:val="ru-RU"/>
               </w:rPr>
             </w:pPr>
             <w:r>
@@ -2608,9 +3302,27 @@
                 <w:rFonts w:ascii="Calibri" w:hAnsi="Calibri"/>
                 <w:b/>
                 <w:i/>
+                <w:lang w:val="ru-RU"/>
+              </w:rPr>
+              <w:t>(</w:t>
+            </w:r>
+            <w:r>
+              <w:rPr>
+                <w:rFonts w:ascii="Calibri" w:hAnsi="Calibri"/>
+                <w:b/>
+                <w:i/>
                 <w:lang w:val="lv-LV"/>
               </w:rPr>
-              <w:t>[418.2418; 436.3119]</w:t>
+              <w:t>418.2418; 436.3119</w:t>
+            </w:r>
+            <w:r>
+              <w:rPr>
+                <w:rFonts w:ascii="Calibri" w:hAnsi="Calibri"/>
+                <w:b/>
+                <w:i/>
+                <w:lang w:val="ru-RU"/>
+              </w:rPr>
+              <w:t>)</w:t>
             </w:r>
           </w:p>
         </w:tc>
@@ -2665,46 +3377,190 @@
         <w:pStyle w:val="ListParagraph"/>
         <w:rPr>
           <w:rFonts w:ascii="Calibri" w:hAnsi="Calibri"/>
-          <w:b/>
-          <w:i/>
-          <w:color w:val="4F81BD"/>
+          <w:bCs/>
+          <w:iCs/>
+          <w:lang w:val="ru-RU"/>
+        </w:rPr>
+      </w:pPr>
+      <w:r>
+        <w:rPr>
+          <w:rFonts w:ascii="Calibri" w:hAnsi="Calibri"/>
+          <w:bCs/>
+          <w:iCs/>
+          <w:lang w:val="ru-RU"/>
+        </w:rPr>
+        <w:t>Значения ошибок в данной модели самые маленькие, по сравнению с предыдущими моделями. Реальное значение попадает в доверительный интервал, а спрогнозированное значение наиболее близко к реальному из всех рассмотренных моделей.</w:t>
+      </w:r>
+      <w:r>
+        <w:rPr>
+          <w:rFonts w:ascii="Calibri" w:hAnsi="Calibri"/>
+          <w:bCs/>
+          <w:iCs/>
+          <w:lang w:val="ru-RU"/>
+        </w:rPr>
+        <w:t xml:space="preserve"> Данная модель</w:t>
+      </w:r>
+      <w:r>
+        <w:rPr>
+          <w:rFonts w:ascii="Calibri" w:hAnsi="Calibri"/>
+          <w:bCs/>
+          <w:iCs/>
+          <w:lang w:val="ru-RU"/>
+        </w:rPr>
+        <w:t xml:space="preserve"> описывает </w:t>
+      </w:r>
+      <w:r>
+        <w:rPr>
+          <w:rFonts w:ascii="Calibri" w:hAnsi="Calibri"/>
+          <w:bCs/>
+          <w:i/>
+          <w:lang w:val="lv-LV"/>
+        </w:rPr>
+        <w:t>~92</w:t>
+      </w:r>
+      <w:r>
+        <w:rPr>
+          <w:rFonts w:ascii="Calibri" w:hAnsi="Calibri"/>
+          <w:bCs/>
+          <w:i/>
+          <w:lang w:val="ru-RU"/>
+        </w:rPr>
+        <w:t>%</w:t>
+      </w:r>
+      <w:r>
+        <w:rPr>
+          <w:rFonts w:ascii="Calibri" w:hAnsi="Calibri"/>
+          <w:bCs/>
+          <w:iCs/>
+          <w:lang w:val="ru-RU"/>
+        </w:rPr>
+        <w:t xml:space="preserve"> сумм квадратов, что свидетельствует о достаточно высоком качестве модел</w:t>
+      </w:r>
+      <w:r>
+        <w:rPr>
+          <w:rFonts w:ascii="Calibri" w:hAnsi="Calibri"/>
+          <w:bCs/>
+          <w:iCs/>
+          <w:lang w:val="ru-RU"/>
+        </w:rPr>
+        <w:t xml:space="preserve">и. </w:t>
+      </w:r>
+      <w:r>
+        <w:rPr>
+          <w:rFonts w:ascii="Calibri" w:hAnsi="Calibri"/>
+          <w:bCs/>
+          <w:iCs/>
+          <w:lang w:val="ru-RU"/>
+        </w:rPr>
+        <w:t xml:space="preserve">Значение </w:t>
+      </w:r>
+      <w:r>
+        <w:rPr>
+          <w:rFonts w:ascii="Calibri" w:hAnsi="Calibri"/>
+          <w:bCs/>
+          <w:i/>
           <w:lang w:val="en-GB"/>
         </w:rPr>
-      </w:pPr>
+        <w:t>p</w:t>
+      </w:r>
+      <w:r>
+        <w:rPr>
+          <w:rFonts w:ascii="Calibri" w:hAnsi="Calibri"/>
+          <w:bCs/>
+          <w:i/>
+          <w:lang w:val="lv-LV"/>
+        </w:rPr>
+        <w:t>-value</w:t>
+      </w:r>
+      <w:r>
+        <w:rPr>
+          <w:rFonts w:ascii="Calibri" w:hAnsi="Calibri"/>
+          <w:bCs/>
+          <w:iCs/>
+          <w:lang w:val="lv-LV"/>
+        </w:rPr>
+        <w:t xml:space="preserve"> </w:t>
+      </w:r>
+      <w:r>
+        <w:rPr>
+          <w:rFonts w:ascii="Calibri" w:hAnsi="Calibri"/>
+          <w:bCs/>
+          <w:iCs/>
+          <w:lang w:val="ru-RU"/>
+        </w:rPr>
+        <w:t xml:space="preserve">переменной </w:t>
+      </w:r>
+      <w:r>
+        <w:rPr>
+          <w:rFonts w:ascii="Calibri" w:hAnsi="Calibri"/>
+          <w:bCs/>
+          <w:i/>
+          <w:lang w:val="lv-LV"/>
+        </w:rPr>
+        <w:t>vdat_lags</w:t>
+      </w:r>
+      <w:r>
+        <w:rPr>
+          <w:rFonts w:ascii="Calibri" w:hAnsi="Calibri"/>
+          <w:bCs/>
+          <w:iCs/>
+          <w:lang w:val="lv-LV"/>
+        </w:rPr>
+        <w:t xml:space="preserve"> </w:t>
+      </w:r>
+      <w:r>
+        <w:rPr>
+          <w:rFonts w:ascii="Calibri" w:hAnsi="Calibri"/>
+          <w:bCs/>
+          <w:iCs/>
+          <w:lang w:val="ru-RU"/>
+        </w:rPr>
+        <w:t>меньше уровня значимости, из чего следует что коэффициенты данной модели не равны нулю</w:t>
+      </w:r>
+      <w:r>
+        <w:rPr>
+          <w:rFonts w:ascii="Calibri" w:hAnsi="Calibri"/>
+          <w:bCs/>
+          <w:iCs/>
+          <w:lang w:val="ru-RU"/>
+        </w:rPr>
+        <w:t>. Эта модель</w:t>
+      </w:r>
+      <w:r>
+        <w:rPr>
+          <w:rFonts w:ascii="Calibri" w:hAnsi="Calibri"/>
+          <w:bCs/>
+          <w:iCs/>
+          <w:lang w:val="ru-RU"/>
+        </w:rPr>
+        <w:t xml:space="preserve"> лучше всего прогнозирует будущие значения.</w:t>
+      </w:r>
     </w:p>
     <w:p>
       <w:pPr>
-        <w:pStyle w:val="ListParagraph"/>
+        <w:tabs>
+          <w:tab w:val="clear" w:pos="-720"/>
+        </w:tabs>
+        <w:spacing w:line="240" w:lineRule="auto"/>
+        <w:jc w:val="left"/>
         <w:rPr>
           <w:rFonts w:ascii="Calibri" w:hAnsi="Calibri"/>
           <w:b/>
           <w:i/>
           <w:color w:val="4F81BD"/>
-          <w:lang w:val="en-GB"/>
-        </w:rPr>
-      </w:pPr>
-    </w:p>
-    <w:p>
-      <w:pPr>
+          <w:lang w:val="ru-RU"/>
+        </w:rPr>
+      </w:pPr>
+      <w:r>
         <w:rPr>
           <w:rFonts w:ascii="Calibri" w:hAnsi="Calibri"/>
           <w:b/>
           <w:i/>
           <w:color w:val="4F81BD"/>
-          <w:lang w:val="en-GB"/>
-        </w:rPr>
-      </w:pPr>
-    </w:p>
-    <w:p>
-      <w:pPr>
-        <w:rPr>
-          <w:rFonts w:ascii="Calibri" w:hAnsi="Calibri"/>
-          <w:b/>
-          <w:i/>
-          <w:color w:val="4F81BD"/>
-          <w:lang w:val="en-GB"/>
-        </w:rPr>
-      </w:pPr>
+          <w:lang w:val="ru-RU"/>
+        </w:rPr>
+        <w:br w:type="page"/>
+      </w:r>
     </w:p>
     <w:p>
       <w:pPr>
@@ -2730,6 +3586,7 @@
           <w:color w:val="4F81BD"/>
           <w:lang w:val="en-GB"/>
         </w:rPr>
+        <w:lastRenderedPageBreak/>
         <w:t>Comparison of models obtained in the previous stages.</w:t>
       </w:r>
     </w:p>
@@ -3437,19 +4294,233 @@
       <w:pPr>
         <w:pStyle w:val="BodyText"/>
         <w:spacing w:line="240" w:lineRule="auto"/>
-        <w:ind w:left="720"/>
-        <w:rPr>
-          <w:rFonts w:ascii="Calibri" w:hAnsi="Calibri"/>
-          <w:b/>
-          <w:i/>
-          <w:lang w:val="en-GB"/>
+        <w:rPr>
+          <w:rFonts w:ascii="Calibri" w:hAnsi="Calibri"/>
+          <w:bCs/>
+          <w:iCs/>
+          <w:lang w:val="ru-RU"/>
+        </w:rPr>
+      </w:pPr>
+      <w:r>
+        <w:rPr>
+          <w:rFonts w:ascii="Calibri" w:hAnsi="Calibri"/>
+          <w:b/>
+          <w:i/>
+          <w:lang w:val="ru-RU"/>
+        </w:rPr>
+        <w:tab/>
+      </w:r>
+      <w:r>
+        <w:rPr>
+          <w:rFonts w:ascii="Calibri" w:hAnsi="Calibri"/>
+          <w:bCs/>
+          <w:iCs/>
+          <w:lang w:val="ru-RU"/>
+        </w:rPr>
+        <w:t xml:space="preserve">Сравнивая имеющиеся модели я пришёл к выводу, что </w:t>
+      </w:r>
+      <w:r>
+        <w:rPr>
+          <w:rFonts w:ascii="Calibri" w:hAnsi="Calibri"/>
+          <w:b/>
+          <w:iCs/>
+          <w:lang w:val="ru-RU"/>
+        </w:rPr>
+        <w:t>авторегрессионная модель</w:t>
+      </w:r>
+      <w:r>
+        <w:rPr>
+          <w:rFonts w:ascii="Calibri" w:hAnsi="Calibri"/>
+          <w:bCs/>
+          <w:iCs/>
+          <w:lang w:val="ru-RU"/>
+        </w:rPr>
+        <w:t xml:space="preserve"> показала себя </w:t>
+      </w:r>
+      <w:r>
+        <w:rPr>
+          <w:rFonts w:ascii="Calibri" w:hAnsi="Calibri"/>
+          <w:bCs/>
+          <w:iCs/>
+          <w:u w:val="single"/>
+          <w:lang w:val="ru-RU"/>
+        </w:rPr>
+        <w:t>лучше</w:t>
+      </w:r>
+      <w:r>
+        <w:rPr>
+          <w:rFonts w:ascii="Calibri" w:hAnsi="Calibri"/>
+          <w:bCs/>
+          <w:iCs/>
+          <w:lang w:val="ru-RU"/>
+        </w:rPr>
+        <w:t xml:space="preserve">, чем </w:t>
+      </w:r>
+      <w:r>
+        <w:rPr>
+          <w:rFonts w:ascii="Calibri" w:hAnsi="Calibri"/>
+          <w:b/>
+          <w:iCs/>
+          <w:lang w:val="ru-RU"/>
+        </w:rPr>
+        <w:t>модель скол</w:t>
+      </w:r>
+      <w:r>
+        <w:rPr>
+          <w:rFonts w:ascii="Calibri" w:hAnsi="Calibri"/>
+          <w:b/>
+          <w:iCs/>
+          <w:lang w:val="ru-RU"/>
+        </w:rPr>
+        <w:t>ь</w:t>
+      </w:r>
+      <w:r>
+        <w:rPr>
+          <w:rFonts w:ascii="Calibri" w:hAnsi="Calibri"/>
+          <w:b/>
+          <w:iCs/>
+          <w:lang w:val="ru-RU"/>
+        </w:rPr>
+        <w:t>зящего среднего</w:t>
+      </w:r>
+      <w:r>
+        <w:rPr>
+          <w:rFonts w:ascii="Calibri" w:hAnsi="Calibri"/>
+          <w:bCs/>
+          <w:iCs/>
+          <w:lang w:val="ru-RU"/>
+        </w:rPr>
+        <w:t>, так как:</w:t>
+      </w:r>
+    </w:p>
+    <w:p>
+      <w:pPr>
+        <w:pStyle w:val="BodyText"/>
+        <w:numPr>
+          <w:ilvl w:val="0"/>
+          <w:numId w:val="35"/>
+        </w:numPr>
+        <w:spacing w:line="240" w:lineRule="auto"/>
+        <w:rPr>
+          <w:rFonts w:ascii="Calibri" w:hAnsi="Calibri"/>
+          <w:bCs/>
+          <w:iCs/>
+          <w:lang w:val="ru-RU"/>
+        </w:rPr>
+      </w:pPr>
+      <w:r>
+        <w:rPr>
+          <w:rFonts w:ascii="Calibri" w:hAnsi="Calibri"/>
+          <w:bCs/>
+          <w:iCs/>
+          <w:lang w:val="ru-RU"/>
+        </w:rPr>
+        <w:t xml:space="preserve">значения её ошибок наименьшие, </w:t>
+      </w:r>
+    </w:p>
+    <w:p>
+      <w:pPr>
+        <w:pStyle w:val="BodyText"/>
+        <w:numPr>
+          <w:ilvl w:val="0"/>
+          <w:numId w:val="35"/>
+        </w:numPr>
+        <w:spacing w:line="240" w:lineRule="auto"/>
+        <w:rPr>
+          <w:rFonts w:ascii="Calibri" w:hAnsi="Calibri"/>
+          <w:bCs/>
+          <w:iCs/>
+          <w:lang w:val="ru-RU"/>
+        </w:rPr>
+      </w:pPr>
+      <w:r>
+        <w:rPr>
+          <w:rFonts w:ascii="Calibri" w:hAnsi="Calibri"/>
+          <w:bCs/>
+          <w:iCs/>
+          <w:lang w:val="ru-RU"/>
+        </w:rPr>
+        <w:t>прознозируемое значение наиболее близко к реальному</w:t>
+      </w:r>
+      <w:r>
+        <w:rPr>
+          <w:rFonts w:ascii="Calibri" w:hAnsi="Calibri"/>
+          <w:bCs/>
+          <w:iCs/>
+          <w:lang w:val="ru-RU"/>
+        </w:rPr>
+        <w:t>,</w:t>
+      </w:r>
+    </w:p>
+    <w:p>
+      <w:pPr>
+        <w:pStyle w:val="BodyText"/>
+        <w:numPr>
+          <w:ilvl w:val="0"/>
+          <w:numId w:val="35"/>
+        </w:numPr>
+        <w:spacing w:line="240" w:lineRule="auto"/>
+        <w:rPr>
+          <w:rFonts w:ascii="Calibri" w:hAnsi="Calibri"/>
+          <w:bCs/>
+          <w:iCs/>
+          <w:lang w:val="ru-RU"/>
+        </w:rPr>
+      </w:pPr>
+      <w:r>
+        <w:rPr>
+          <w:rFonts w:ascii="Calibri" w:hAnsi="Calibri"/>
+          <w:bCs/>
+          <w:iCs/>
+          <w:lang w:val="ru-RU"/>
+        </w:rPr>
+        <w:t xml:space="preserve">реальное значение попало в доверительный интервал, в то время как </w:t>
+      </w:r>
+      <w:r>
+        <w:rPr>
+          <w:rFonts w:ascii="Calibri" w:hAnsi="Calibri"/>
+          <w:bCs/>
+          <w:iCs/>
+          <w:u w:val="single"/>
+          <w:lang w:val="ru-RU"/>
+        </w:rPr>
+        <w:t>не все</w:t>
+      </w:r>
+      <w:r>
+        <w:rPr>
+          <w:rFonts w:ascii="Calibri" w:hAnsi="Calibri"/>
+          <w:bCs/>
+          <w:iCs/>
+          <w:lang w:val="ru-RU"/>
+        </w:rPr>
+        <w:t xml:space="preserve"> реальные значения в первой модели скользящего среднего попали в доверительный интервал</w:t>
+      </w:r>
+      <w:r>
+        <w:rPr>
+          <w:rFonts w:ascii="Calibri" w:hAnsi="Calibri"/>
+          <w:bCs/>
+          <w:iCs/>
+          <w:lang w:val="ru-RU"/>
+        </w:rPr>
+        <w:t>.</w:t>
+      </w:r>
+    </w:p>
+    <w:p>
+      <w:pPr>
+        <w:pStyle w:val="BodyText"/>
+        <w:spacing w:line="240" w:lineRule="auto"/>
+        <w:rPr>
+          <w:rFonts w:ascii="Calibri" w:hAnsi="Calibri"/>
+          <w:bCs/>
+          <w:iCs/>
+          <w:lang w:val="ru-RU"/>
         </w:rPr>
       </w:pPr>
     </w:p>
     <w:sectPr>
-      <w:headerReference w:type="default" r:id="rId14"/>
-      <w:footerReference w:type="even" r:id="rId15"/>
-      <w:footerReference w:type="default" r:id="rId16"/>
+      <w:headerReference w:type="default" r:id="rId15"/>
+      <w:footerReference w:type="even" r:id="rId16"/>
+      <w:footerReference w:type="default" r:id="rId17"/>
       <w:pgSz w:w="11906" w:h="16838"/>
       <w:pgMar w:top="1247" w:right="1418" w:bottom="1134" w:left="1418" w:header="720" w:footer="720" w:gutter="0"/>
       <w:cols w:space="720"/>
@@ -6794,6 +7865,119 @@
     </w:lvl>
   </w:abstractNum>
   <w:abstractNum w:abstractNumId="26" w15:restartNumberingAfterBreak="0">
+    <w:nsid w:val="6FF96ABC"/>
+    <w:multiLevelType w:val="hybridMultilevel"/>
+    <w:tmpl w:val="E0942518"/>
+    <w:lvl w:ilvl="0" w:tplc="08090001">
+      <w:start w:val="1"/>
+      <w:numFmt w:val="bullet"/>
+      <w:lvlText w:val=""/>
+      <w:lvlJc w:val="left"/>
+      <w:pPr>
+        <w:ind w:left="720" w:hanging="360"/>
+      </w:pPr>
+      <w:rPr>
+        <w:rFonts w:ascii="Symbol" w:hAnsi="Symbol" w:hint="default"/>
+      </w:rPr>
+    </w:lvl>
+    <w:lvl w:ilvl="1" w:tplc="08090003" w:tentative="1">
+      <w:start w:val="1"/>
+      <w:numFmt w:val="bullet"/>
+      <w:lvlText w:val="o"/>
+      <w:lvlJc w:val="left"/>
+      <w:pPr>
+        <w:ind w:left="1440" w:hanging="360"/>
+      </w:pPr>
+      <w:rPr>
+        <w:rFonts w:ascii="Courier New" w:hAnsi="Courier New" w:cs="Courier New" w:hint="default"/>
+      </w:rPr>
+    </w:lvl>
+    <w:lvl w:ilvl="2" w:tplc="08090005" w:tentative="1">
+      <w:start w:val="1"/>
+      <w:numFmt w:val="bullet"/>
+      <w:lvlText w:val=""/>
+      <w:lvlJc w:val="left"/>
+      <w:pPr>
+        <w:ind w:left="2160" w:hanging="360"/>
+      </w:pPr>
+      <w:rPr>
+        <w:rFonts w:ascii="Wingdings" w:hAnsi="Wingdings" w:hint="default"/>
+      </w:rPr>
+    </w:lvl>
+    <w:lvl w:ilvl="3" w:tplc="08090001" w:tentative="1">
+      <w:start w:val="1"/>
+      <w:numFmt w:val="bullet"/>
+      <w:lvlText w:val=""/>
+      <w:lvlJc w:val="left"/>
+      <w:pPr>
+        <w:ind w:left="2880" w:hanging="360"/>
+      </w:pPr>
+      <w:rPr>
+        <w:rFonts w:ascii="Symbol" w:hAnsi="Symbol" w:hint="default"/>
+      </w:rPr>
+    </w:lvl>
+    <w:lvl w:ilvl="4" w:tplc="08090003" w:tentative="1">
+      <w:start w:val="1"/>
+      <w:numFmt w:val="bullet"/>
+      <w:lvlText w:val="o"/>
+      <w:lvlJc w:val="left"/>
+      <w:pPr>
+        <w:ind w:left="3600" w:hanging="360"/>
+      </w:pPr>
+      <w:rPr>
+        <w:rFonts w:ascii="Courier New" w:hAnsi="Courier New" w:cs="Courier New" w:hint="default"/>
+      </w:rPr>
+    </w:lvl>
+    <w:lvl w:ilvl="5" w:tplc="08090005" w:tentative="1">
+      <w:start w:val="1"/>
+      <w:numFmt w:val="bullet"/>
+      <w:lvlText w:val=""/>
+      <w:lvlJc w:val="left"/>
+      <w:pPr>
+        <w:ind w:left="4320" w:hanging="360"/>
+      </w:pPr>
+      <w:rPr>
+        <w:rFonts w:ascii="Wingdings" w:hAnsi="Wingdings" w:hint="default"/>
+      </w:rPr>
+    </w:lvl>
+    <w:lvl w:ilvl="6" w:tplc="08090001" w:tentative="1">
+      <w:start w:val="1"/>
+      <w:numFmt w:val="bullet"/>
+      <w:lvlText w:val=""/>
+      <w:lvlJc w:val="left"/>
+      <w:pPr>
+        <w:ind w:left="5040" w:hanging="360"/>
+      </w:pPr>
+      <w:rPr>
+        <w:rFonts w:ascii="Symbol" w:hAnsi="Symbol" w:hint="default"/>
+      </w:rPr>
+    </w:lvl>
+    <w:lvl w:ilvl="7" w:tplc="08090003" w:tentative="1">
+      <w:start w:val="1"/>
+      <w:numFmt w:val="bullet"/>
+      <w:lvlText w:val="o"/>
+      <w:lvlJc w:val="left"/>
+      <w:pPr>
+        <w:ind w:left="5760" w:hanging="360"/>
+      </w:pPr>
+      <w:rPr>
+        <w:rFonts w:ascii="Courier New" w:hAnsi="Courier New" w:cs="Courier New" w:hint="default"/>
+      </w:rPr>
+    </w:lvl>
+    <w:lvl w:ilvl="8" w:tplc="08090005" w:tentative="1">
+      <w:start w:val="1"/>
+      <w:numFmt w:val="bullet"/>
+      <w:lvlText w:val=""/>
+      <w:lvlJc w:val="left"/>
+      <w:pPr>
+        <w:ind w:left="6480" w:hanging="360"/>
+      </w:pPr>
+      <w:rPr>
+        <w:rFonts w:ascii="Wingdings" w:hAnsi="Wingdings" w:hint="default"/>
+      </w:rPr>
+    </w:lvl>
+  </w:abstractNum>
+  <w:abstractNum w:abstractNumId="27" w15:restartNumberingAfterBreak="0">
     <w:nsid w:val="6FFF6C7B"/>
     <w:multiLevelType w:val="singleLevel"/>
     <w:tmpl w:val="0DEA2EF6"/>
@@ -6813,7 +7997,7 @@
       </w:rPr>
     </w:lvl>
   </w:abstractNum>
-  <w:abstractNum w:abstractNumId="27" w15:restartNumberingAfterBreak="0">
+  <w:abstractNum w:abstractNumId="28" w15:restartNumberingAfterBreak="0">
     <w:nsid w:val="7216074E"/>
     <w:multiLevelType w:val="hybridMultilevel"/>
     <w:tmpl w:val="E07CA9A4"/>
@@ -6953,7 +8137,7 @@
       </w:rPr>
     </w:lvl>
   </w:abstractNum>
-  <w:abstractNum w:abstractNumId="28" w15:restartNumberingAfterBreak="0">
+  <w:abstractNum w:abstractNumId="29" w15:restartNumberingAfterBreak="0">
     <w:nsid w:val="73C470FC"/>
     <w:multiLevelType w:val="hybridMultilevel"/>
     <w:tmpl w:val="751065C6"/>
@@ -7094,7 +8278,7 @@
       </w:rPr>
     </w:lvl>
   </w:abstractNum>
-  <w:abstractNum w:abstractNumId="29" w15:restartNumberingAfterBreak="0">
+  <w:abstractNum w:abstractNumId="30" w15:restartNumberingAfterBreak="0">
     <w:nsid w:val="77F41440"/>
     <w:multiLevelType w:val="hybridMultilevel"/>
     <w:tmpl w:val="74F08C56"/>
@@ -7207,7 +8391,7 @@
       </w:rPr>
     </w:lvl>
   </w:abstractNum>
-  <w:abstractNum w:abstractNumId="30" w15:restartNumberingAfterBreak="0">
+  <w:abstractNum w:abstractNumId="31" w15:restartNumberingAfterBreak="0">
     <w:nsid w:val="79005767"/>
     <w:multiLevelType w:val="hybridMultilevel"/>
     <w:tmpl w:val="A6D02D90"/>
@@ -7347,7 +8531,7 @@
       </w:rPr>
     </w:lvl>
   </w:abstractNum>
-  <w:abstractNum w:abstractNumId="31" w15:restartNumberingAfterBreak="0">
+  <w:abstractNum w:abstractNumId="32" w15:restartNumberingAfterBreak="0">
     <w:nsid w:val="7A960D40"/>
     <w:multiLevelType w:val="hybridMultilevel"/>
     <w:tmpl w:val="D6064092"/>
@@ -7463,7 +8647,7 @@
       </w:pPr>
     </w:lvl>
   </w:abstractNum>
-  <w:abstractNum w:abstractNumId="32" w15:restartNumberingAfterBreak="0">
+  <w:abstractNum w:abstractNumId="33" w15:restartNumberingAfterBreak="0">
     <w:nsid w:val="7DBF5778"/>
     <w:multiLevelType w:val="hybridMultilevel"/>
     <w:tmpl w:val="C122B300"/>
@@ -7603,7 +8787,7 @@
       </w:rPr>
     </w:lvl>
   </w:abstractNum>
-  <w:abstractNum w:abstractNumId="33" w15:restartNumberingAfterBreak="0">
+  <w:abstractNum w:abstractNumId="34" w15:restartNumberingAfterBreak="0">
     <w:nsid w:val="7E567FAF"/>
     <w:multiLevelType w:val="singleLevel"/>
     <w:tmpl w:val="63F4F3D2"/>
@@ -7633,7 +8817,7 @@
     <w:abstractNumId w:val="23"/>
   </w:num>
   <w:num w:numId="4">
-    <w:abstractNumId w:val="26"/>
+    <w:abstractNumId w:val="27"/>
   </w:num>
   <w:num w:numId="5">
     <w:abstractNumId w:val="22"/>
@@ -7645,7 +8829,7 @@
     <w:abstractNumId w:val="19"/>
   </w:num>
   <w:num w:numId="8">
-    <w:abstractNumId w:val="31"/>
+    <w:abstractNumId w:val="32"/>
   </w:num>
   <w:num w:numId="9">
     <w:abstractNumId w:val="15"/>
@@ -7654,7 +8838,7 @@
     <w:abstractNumId w:val="16"/>
   </w:num>
   <w:num w:numId="11">
-    <w:abstractNumId w:val="27"/>
+    <w:abstractNumId w:val="28"/>
   </w:num>
   <w:num w:numId="12">
     <w:abstractNumId w:val="9"/>
@@ -7666,7 +8850,7 @@
     <w:abstractNumId w:val="11"/>
   </w:num>
   <w:num w:numId="15">
-    <w:abstractNumId w:val="30"/>
+    <w:abstractNumId w:val="31"/>
   </w:num>
   <w:num w:numId="16">
     <w:abstractNumId w:val="0"/>
@@ -7690,7 +8874,7 @@
     </w:lvlOverride>
   </w:num>
   <w:num w:numId="17">
-    <w:abstractNumId w:val="33"/>
+    <w:abstractNumId w:val="34"/>
   </w:num>
   <w:num w:numId="18">
     <w:abstractNumId w:val="10"/>
@@ -7708,7 +8892,7 @@
     <w:abstractNumId w:val="21"/>
   </w:num>
   <w:num w:numId="23">
-    <w:abstractNumId w:val="32"/>
+    <w:abstractNumId w:val="33"/>
   </w:num>
   <w:num w:numId="24">
     <w:abstractNumId w:val="5"/>
@@ -7729,7 +8913,7 @@
     <w:abstractNumId w:val="7"/>
   </w:num>
   <w:num w:numId="30">
-    <w:abstractNumId w:val="28"/>
+    <w:abstractNumId w:val="29"/>
   </w:num>
   <w:num w:numId="31">
     <w:abstractNumId w:val="18"/>
@@ -7738,10 +8922,13 @@
     <w:abstractNumId w:val="14"/>
   </w:num>
   <w:num w:numId="33">
-    <w:abstractNumId w:val="29"/>
+    <w:abstractNumId w:val="30"/>
   </w:num>
   <w:num w:numId="34">
     <w:abstractNumId w:val="4"/>
+  </w:num>
+  <w:num w:numId="35">
+    <w:abstractNumId w:val="26"/>
   </w:num>
 </w:numbering>
 </file>
